--- a/dz/dz5/title.docx
+++ b/dz/dz5/title.docx
@@ -704,7 +704,7 @@
           <w:sz w:val="32"/>
           <w:lang w:eastAsia="ru-RU"/>
         </w:rPr>
-        <w:t xml:space="preserve">Самостоятельная работа №4</w:t>
+        <w:t xml:space="preserve">Самостоятельная работа №5</w:t>
       </w:r>
       <w:r>
         <w:rPr>
